--- a/sem6/MC/practical11/EXP11_76_AdnanShaikh_MC.docx
+++ b/sem6/MC/practical11/EXP11_76_AdnanShaikh_MC.docx
@@ -20,134 +20,145 @@
           <w:sz w:val="28"/>
           <w:szCs w:val="28"/>
         </w:rPr>
-        <w:t>Experiment No. 11</w:t>
-      </w:r>
-    </w:p>
-    <w:p>
-      <w:pPr>
-        <w:spacing w:line="480" w:lineRule="auto"/>
-        <w:jc w:val="both"/>
-        <w:rPr>
-          <w:rFonts w:ascii="Times New Roman" w:hAnsi="Times New Roman" w:cs="Times New Roman"/>
-          <w:sz w:val="24"/>
-          <w:szCs w:val="28"/>
-        </w:rPr>
-      </w:pPr>
-      <w:r>
-        <w:rPr>
-          <w:rFonts w:ascii="Times New Roman" w:hAnsi="Times New Roman" w:cs="Times New Roman"/>
-          <w:b/>
-          <w:sz w:val="24"/>
-          <w:szCs w:val="28"/>
-          <w:u w:val="single"/>
-        </w:rPr>
-        <w:t>Aim</w:t>
-      </w:r>
-      <w:r>
-        <w:rPr>
-          <w:rFonts w:ascii="Times New Roman" w:hAnsi="Times New Roman" w:cs="Times New Roman"/>
-          <w:b/>
-          <w:sz w:val="24"/>
-          <w:szCs w:val="28"/>
-        </w:rPr>
-        <w:t>:</w:t>
-      </w:r>
-      <w:r>
-        <w:rPr>
-          <w:rFonts w:ascii="Times New Roman" w:hAnsi="Times New Roman" w:cs="Times New Roman"/>
-          <w:sz w:val="24"/>
-          <w:szCs w:val="28"/>
-        </w:rPr>
-        <w:t xml:space="preserve"> To implement notification application in Java and Android.</w:t>
-      </w:r>
-    </w:p>
-    <w:p>
-      <w:pPr>
-        <w:spacing w:line="480" w:lineRule="auto"/>
-        <w:jc w:val="both"/>
-        <w:rPr>
-          <w:rFonts w:ascii="Times New Roman" w:hAnsi="Times New Roman" w:cs="Times New Roman"/>
-          <w:sz w:val="24"/>
-          <w:szCs w:val="28"/>
-        </w:rPr>
-      </w:pPr>
-      <w:r>
-        <w:rPr>
-          <w:rFonts w:ascii="Times New Roman" w:hAnsi="Times New Roman" w:cs="Times New Roman"/>
-          <w:b/>
-          <w:sz w:val="24"/>
-          <w:szCs w:val="28"/>
-          <w:u w:val="single"/>
-        </w:rPr>
-        <w:t>Requirements</w:t>
-      </w:r>
-      <w:r>
-        <w:rPr>
-          <w:rFonts w:ascii="Times New Roman" w:hAnsi="Times New Roman" w:cs="Times New Roman"/>
-          <w:b/>
-          <w:sz w:val="24"/>
-          <w:szCs w:val="28"/>
-        </w:rPr>
-        <w:t>:</w:t>
-      </w:r>
-      <w:r>
-        <w:rPr>
-          <w:rFonts w:ascii="Times New Roman" w:hAnsi="Times New Roman" w:cs="Times New Roman"/>
-          <w:sz w:val="24"/>
-          <w:szCs w:val="28"/>
-        </w:rPr>
-        <w:t xml:space="preserve"> Compatible version of Java, Android Studio and Windows (Supports System Tray).</w:t>
-      </w:r>
-    </w:p>
-    <w:p>
-      <w:pPr>
-        <w:spacing w:line="480" w:lineRule="auto"/>
-        <w:jc w:val="both"/>
-        <w:rPr>
-          <w:rFonts w:ascii="Times New Roman" w:hAnsi="Times New Roman" w:cs="Times New Roman"/>
-          <w:b/>
-          <w:sz w:val="24"/>
-          <w:szCs w:val="28"/>
-        </w:rPr>
-      </w:pPr>
-      <w:r>
-        <w:rPr>
-          <w:rFonts w:ascii="Times New Roman" w:hAnsi="Times New Roman" w:cs="Times New Roman"/>
-          <w:b/>
-          <w:sz w:val="24"/>
-          <w:szCs w:val="28"/>
-          <w:u w:val="single"/>
-        </w:rPr>
-        <w:t>Theory</w:t>
-      </w:r>
-      <w:r>
-        <w:rPr>
-          <w:rFonts w:ascii="Times New Roman" w:hAnsi="Times New Roman" w:cs="Times New Roman"/>
-          <w:b/>
-          <w:sz w:val="24"/>
-          <w:szCs w:val="28"/>
-        </w:rPr>
-        <w:t>:</w:t>
-      </w:r>
-    </w:p>
-    <w:p>
-      <w:pPr>
-        <w:spacing w:line="480" w:lineRule="auto"/>
-        <w:jc w:val="both"/>
+        <w:t xml:space="preserve">Experiment No. </w:t>
+      </w:r>
+      <w:r>
         <w:rPr>
           <w:rFonts w:ascii="Times New Roman" w:hAnsi="Times New Roman" w:cs="Times New Roman"/>
           <w:b/>
           <w:sz w:val="28"/>
           <w:szCs w:val="28"/>
         </w:rPr>
-      </w:pPr>
-      <w:r>
+        <w:t>7</w:t>
+      </w:r>
+      <w:bookmarkStart w:id="0" w:name="_GoBack"/>
+      <w:bookmarkEnd w:id="0"/>
+    </w:p>
+    <w:p>
+      <w:pPr>
+        <w:spacing w:line="480" w:lineRule="auto"/>
+        <w:jc w:val="both"/>
+        <w:rPr>
+          <w:rFonts w:ascii="Times New Roman" w:hAnsi="Times New Roman" w:cs="Times New Roman"/>
+          <w:sz w:val="24"/>
+          <w:szCs w:val="28"/>
+        </w:rPr>
+      </w:pPr>
+      <w:r>
+        <w:rPr>
+          <w:rFonts w:ascii="Times New Roman" w:hAnsi="Times New Roman" w:cs="Times New Roman"/>
+          <w:b/>
+          <w:sz w:val="24"/>
+          <w:szCs w:val="28"/>
+          <w:u w:val="single"/>
+        </w:rPr>
+        <w:t>Aim</w:t>
+      </w:r>
+      <w:r>
+        <w:rPr>
+          <w:rFonts w:ascii="Times New Roman" w:hAnsi="Times New Roman" w:cs="Times New Roman"/>
+          <w:b/>
+          <w:sz w:val="24"/>
+          <w:szCs w:val="28"/>
+        </w:rPr>
+        <w:t>:</w:t>
+      </w:r>
+      <w:r>
+        <w:rPr>
+          <w:rFonts w:ascii="Times New Roman" w:hAnsi="Times New Roman" w:cs="Times New Roman"/>
+          <w:sz w:val="24"/>
+          <w:szCs w:val="28"/>
+        </w:rPr>
+        <w:t xml:space="preserve"> To implement notification application in Java and Android.</w:t>
+      </w:r>
+    </w:p>
+    <w:p>
+      <w:pPr>
+        <w:spacing w:line="480" w:lineRule="auto"/>
+        <w:jc w:val="both"/>
+        <w:rPr>
+          <w:rFonts w:ascii="Times New Roman" w:hAnsi="Times New Roman" w:cs="Times New Roman"/>
+          <w:sz w:val="24"/>
+          <w:szCs w:val="28"/>
+        </w:rPr>
+      </w:pPr>
+      <w:r>
+        <w:rPr>
+          <w:rFonts w:ascii="Times New Roman" w:hAnsi="Times New Roman" w:cs="Times New Roman"/>
+          <w:b/>
+          <w:sz w:val="24"/>
+          <w:szCs w:val="28"/>
+          <w:u w:val="single"/>
+        </w:rPr>
+        <w:t>Requirements</w:t>
+      </w:r>
+      <w:r>
+        <w:rPr>
+          <w:rFonts w:ascii="Times New Roman" w:hAnsi="Times New Roman" w:cs="Times New Roman"/>
+          <w:b/>
+          <w:sz w:val="24"/>
+          <w:szCs w:val="28"/>
+        </w:rPr>
+        <w:t>:</w:t>
+      </w:r>
+      <w:r>
+        <w:rPr>
+          <w:rFonts w:ascii="Times New Roman" w:hAnsi="Times New Roman" w:cs="Times New Roman"/>
+          <w:sz w:val="24"/>
+          <w:szCs w:val="28"/>
+        </w:rPr>
+        <w:t xml:space="preserve"> Compatible version of Java, Android Studio and Windows (Supports System Tray).</w:t>
+      </w:r>
+    </w:p>
+    <w:p>
+      <w:pPr>
+        <w:spacing w:line="480" w:lineRule="auto"/>
+        <w:jc w:val="both"/>
+        <w:rPr>
+          <w:rFonts w:ascii="Times New Roman" w:hAnsi="Times New Roman" w:cs="Times New Roman"/>
+          <w:b/>
+          <w:sz w:val="24"/>
+          <w:szCs w:val="28"/>
+        </w:rPr>
+      </w:pPr>
+      <w:r>
+        <w:rPr>
+          <w:rFonts w:ascii="Times New Roman" w:hAnsi="Times New Roman" w:cs="Times New Roman"/>
+          <w:b/>
+          <w:sz w:val="24"/>
+          <w:szCs w:val="28"/>
+          <w:u w:val="single"/>
+        </w:rPr>
+        <w:t>Theory</w:t>
+      </w:r>
+      <w:r>
+        <w:rPr>
+          <w:rFonts w:ascii="Times New Roman" w:hAnsi="Times New Roman" w:cs="Times New Roman"/>
+          <w:b/>
+          <w:sz w:val="24"/>
+          <w:szCs w:val="28"/>
+        </w:rPr>
+        <w:t>:</w:t>
+      </w:r>
+    </w:p>
+    <w:p>
+      <w:pPr>
+        <w:spacing w:line="480" w:lineRule="auto"/>
+        <w:jc w:val="both"/>
         <w:rPr>
           <w:rFonts w:ascii="Times New Roman" w:hAnsi="Times New Roman" w:cs="Times New Roman"/>
           <w:b/>
           <w:sz w:val="28"/>
           <w:szCs w:val="28"/>
         </w:rPr>
+      </w:pPr>
+      <w:r>
+        <w:rPr>
+          <w:rFonts w:ascii="Times New Roman" w:hAnsi="Times New Roman" w:cs="Times New Roman"/>
+          <w:b/>
+          <w:sz w:val="28"/>
+          <w:szCs w:val="28"/>
+        </w:rPr>
         <w:t>Notification</w:t>
       </w:r>
     </w:p>
@@ -225,8 +236,10 @@
       <w:r>
         <w:rPr>
           <w:rFonts w:ascii="Times New Roman" w:hAnsi="Times New Roman" w:cs="Times New Roman"/>
-          <w:sz w:val="24"/>
-          <w:szCs w:val="28"/>
+          <w:noProof/>
+          <w:sz w:val="24"/>
+          <w:szCs w:val="28"/>
+          <w:lang w:eastAsia="en-IN"/>
         </w:rPr>
         <w:drawing>
           <wp:inline distT="0" distB="0" distL="0" distR="0">
@@ -4985,8 +4998,6 @@
         </w:rPr>
         <w:t xml:space="preserve"> We have successfully implemented Notification application in Java and Android Studio.</w:t>
       </w:r>
-      <w:bookmarkStart w:id="0" w:name="_GoBack"/>
-      <w:bookmarkEnd w:id="0"/>
     </w:p>
     <w:sectPr>
       <w:pgSz w:w="11906" w:h="16838"/>
@@ -5516,6 +5527,7 @@
   <w:style w:type="character" w:default="1" w:styleId="DefaultParagraphFont">
     <w:name w:val="Default Paragraph Font"/>
     <w:uiPriority w:val="1"/>
+    <w:semiHidden/>
     <w:unhideWhenUsed/>
   </w:style>
   <w:style w:type="table" w:default="1" w:styleId="TableNormal">
